--- a/resources/Describe3D_Dataset_License_Agreement.docx
+++ b/resources/Describe3D_Dataset_License_Agreement.docx
@@ -1,6 +1,6 @@
 
 <file path=word/document.xml><?xml version="1.0" encoding="utf-8"?>
-<w:document xmlns:wpc="http://schemas.microsoft.com/office/word/2010/wordprocessingCanvas" xmlns:cx="http://schemas.microsoft.com/office/drawing/2014/chartex" xmlns:cx1="http://schemas.microsoft.com/office/drawing/2015/9/8/chartex" xmlns:cx2="http://schemas.microsoft.com/office/drawing/2015/10/21/chartex" xmlns:cx3="http://schemas.microsoft.com/office/drawing/2016/5/9/chartex" xmlns:cx4="http://schemas.microsoft.com/office/drawing/2016/5/10/chartex" xmlns:cx5="http://schemas.microsoft.com/office/drawing/2016/5/11/chartex" xmlns:cx6="http://schemas.microsoft.com/office/drawing/2016/5/12/chartex" xmlns:cx7="http://schemas.microsoft.com/office/drawing/2016/5/13/chartex" xmlns:cx8="http://schemas.microsoft.com/office/drawing/2016/5/14/chartex" xmlns:mc="http://schemas.openxmlformats.org/markup-compatibility/2006" xmlns:aink="http://schemas.microsoft.com/office/drawing/2016/ink" xmlns:am3d="http://schemas.microsoft.com/office/drawing/2017/model3d" xmlns:o="urn:schemas-microsoft-com:office:office" xmlns:r="http://schemas.openxmlformats.org/officeDocument/2006/relationships" xmlns:m="http://schemas.openxmlformats.org/officeDocument/2006/math" xmlns:v="urn:schemas-microsoft-com:vml" xmlns:wp14="http://schemas.microsoft.com/office/word/2010/wordprocessingDrawing" xmlns:wp="http://schemas.openxmlformats.org/drawingml/2006/wordprocessingDrawing" xmlns:w10="urn:schemas-microsoft-com:office:word" xmlns:w="http://schemas.openxmlformats.org/wordprocessingml/2006/main" xmlns:w14="http://schemas.microsoft.com/office/word/2010/wordml" xmlns:w15="http://schemas.microsoft.com/office/word/2012/wordml" xmlns:w16cid="http://schemas.microsoft.com/office/word/2016/wordml/cid" xmlns:w16se="http://schemas.microsoft.com/office/word/2015/wordml/symex" xmlns:wpg="http://schemas.microsoft.com/office/word/2010/wordprocessingGroup" xmlns:wpi="http://schemas.microsoft.com/office/word/2010/wordprocessingInk" xmlns:wne="http://schemas.microsoft.com/office/word/2006/wordml" xmlns:wps="http://schemas.microsoft.com/office/word/2010/wordprocessingShape" mc:Ignorable="w14 w15 w16se w16cid wp14">
+<w:document xmlns:wpc="http://schemas.microsoft.com/office/word/2010/wordprocessingCanvas" xmlns:cx="http://schemas.microsoft.com/office/drawing/2014/chartex" xmlns:cx1="http://schemas.microsoft.com/office/drawing/2015/9/8/chartex" xmlns:cx2="http://schemas.microsoft.com/office/drawing/2015/10/21/chartex" xmlns:cx3="http://schemas.microsoft.com/office/drawing/2016/5/9/chartex" xmlns:cx4="http://schemas.microsoft.com/office/drawing/2016/5/10/chartex" xmlns:cx5="http://schemas.microsoft.com/office/drawing/2016/5/11/chartex" xmlns:cx6="http://schemas.microsoft.com/office/drawing/2016/5/12/chartex" xmlns:cx7="http://schemas.microsoft.com/office/drawing/2016/5/13/chartex" xmlns:cx8="http://schemas.microsoft.com/office/drawing/2016/5/14/chartex" xmlns:mc="http://schemas.openxmlformats.org/markup-compatibility/2006" xmlns:aink="http://schemas.microsoft.com/office/drawing/2016/ink" xmlns:am3d="http://schemas.microsoft.com/office/drawing/2017/model3d" xmlns:o="urn:schemas-microsoft-com:office:office" xmlns:oel="http://schemas.microsoft.com/office/2019/extlst" xmlns:r="http://schemas.openxmlformats.org/officeDocument/2006/relationships" xmlns:m="http://schemas.openxmlformats.org/officeDocument/2006/math" xmlns:v="urn:schemas-microsoft-com:vml" xmlns:wp14="http://schemas.microsoft.com/office/word/2010/wordprocessingDrawing" xmlns:wp="http://schemas.openxmlformats.org/drawingml/2006/wordprocessingDrawing" xmlns:w10="urn:schemas-microsoft-com:office:word" xmlns:w="http://schemas.openxmlformats.org/wordprocessingml/2006/main" xmlns:w14="http://schemas.microsoft.com/office/word/2010/wordml" xmlns:w15="http://schemas.microsoft.com/office/word/2012/wordml" xmlns:w16cex="http://schemas.microsoft.com/office/word/2018/wordml/cex" xmlns:w16cid="http://schemas.microsoft.com/office/word/2016/wordml/cid" xmlns:w16="http://schemas.microsoft.com/office/word/2018/wordml" xmlns:w16du="http://schemas.microsoft.com/office/word/2023/wordml/word16du" xmlns:w16sdtdh="http://schemas.microsoft.com/office/word/2020/wordml/sdtdatahash" xmlns:w16sdtfl="http://schemas.microsoft.com/office/word/2024/wordml/sdtformatlock" xmlns:w16se="http://schemas.microsoft.com/office/word/2015/wordml/symex" xmlns:wpg="http://schemas.microsoft.com/office/word/2010/wordprocessingGroup" xmlns:wpi="http://schemas.microsoft.com/office/word/2010/wordprocessingInk" xmlns:wne="http://schemas.microsoft.com/office/word/2006/wordml" xmlns:wps="http://schemas.microsoft.com/office/word/2010/wordprocessingShape" mc:Ignorable="w14 w15 w16se w16cid w16 w16cex w16sdtdh w16sdtfl w16du wp14">
   <w:body>
     <w:p>
       <w:pPr>
@@ -48,23 +48,7 @@
           <w:rFonts w:ascii="Times New Roman" w:hAnsi="Times New Roman"/>
           <w:sz w:val="24"/>
         </w:rPr>
-        <w:t xml:space="preserve">The CITE LAB (Lab for Computational Imaging Technology &amp; Engineering) of Nanjing University is the developer and distributor of the Describe3D Dataset ("Dataset"). This Dataset incorporates processed data derived from the </w:t>
-      </w:r>
-      <w:proofErr w:type="spellStart"/>
-      <w:r>
-        <w:rPr>
-          <w:rFonts w:ascii="Times New Roman" w:hAnsi="Times New Roman"/>
-          <w:sz w:val="24"/>
-        </w:rPr>
-        <w:t>FaceScape</w:t>
-      </w:r>
-      <w:proofErr w:type="spellEnd"/>
-      <w:r>
-        <w:rPr>
-          <w:rFonts w:ascii="Times New Roman" w:hAnsi="Times New Roman"/>
-          <w:sz w:val="24"/>
-        </w:rPr>
-        <w:t xml:space="preserve"> Dataset (</w:t>
+        <w:t>The CITE LAB (Lab for Computational Imaging Technology &amp; Engineering) of Nanjing University is the developer and distributor of the Describe3D Dataset ("Dataset"). This Dataset incorporates processed data derived from the FaceScape Dataset (</w:t>
       </w:r>
       <w:r>
         <w:rPr>
@@ -85,23 +69,7 @@
           <w:rFonts w:ascii="Times New Roman" w:hAnsi="Times New Roman"/>
           <w:sz w:val="24"/>
         </w:rPr>
-        <w:t xml:space="preserve">es governing </w:t>
-      </w:r>
-      <w:proofErr w:type="spellStart"/>
-      <w:r>
-        <w:rPr>
-          <w:rFonts w:ascii="Times New Roman" w:hAnsi="Times New Roman"/>
-          <w:sz w:val="24"/>
-        </w:rPr>
-        <w:t>FaceScape</w:t>
-      </w:r>
-      <w:proofErr w:type="spellEnd"/>
-      <w:r>
-        <w:rPr>
-          <w:rFonts w:ascii="Times New Roman" w:hAnsi="Times New Roman"/>
-          <w:sz w:val="24"/>
-        </w:rPr>
-        <w:t xml:space="preserve"> and Headspace</w:t>
+        <w:t>es governing FaceScape and Headspace</w:t>
       </w:r>
       <w:r>
         <w:rPr>
@@ -234,21 +202,12 @@
       </w:pPr>
       <w:bookmarkStart w:id="10" w:name="RdK9-1741242463862"/>
       <w:bookmarkEnd w:id="10"/>
-      <w:proofErr w:type="spellStart"/>
-      <w:r>
-        <w:rPr>
-          <w:rFonts w:ascii="Times New Roman" w:hAnsi="Times New Roman"/>
-          <w:sz w:val="24"/>
-        </w:rPr>
-        <w:t>FaceScape</w:t>
-      </w:r>
-      <w:proofErr w:type="spellEnd"/>
-      <w:r>
-        <w:rPr>
-          <w:rFonts w:ascii="Times New Roman" w:hAnsi="Times New Roman"/>
-          <w:sz w:val="24"/>
-        </w:rPr>
-        <w:t xml:space="preserve"> Dataset</w:t>
+      <w:r>
+        <w:rPr>
+          <w:rFonts w:ascii="Times New Roman" w:hAnsi="Times New Roman"/>
+          <w:sz w:val="24"/>
+        </w:rPr>
+        <w:t>FaceScape Dataset</w:t>
       </w:r>
     </w:p>
     <w:p>
@@ -266,23 +225,7 @@
           <w:rFonts w:ascii="Times New Roman" w:hAnsi="Times New Roman"/>
           <w:sz w:val="24"/>
         </w:rPr>
-        <w:t xml:space="preserve">Your use of data derived from the </w:t>
-      </w:r>
-      <w:proofErr w:type="spellStart"/>
-      <w:r>
-        <w:rPr>
-          <w:rFonts w:ascii="Times New Roman" w:hAnsi="Times New Roman"/>
-          <w:sz w:val="24"/>
-        </w:rPr>
-        <w:t>FaceScape</w:t>
-      </w:r>
-      <w:proofErr w:type="spellEnd"/>
-      <w:r>
-        <w:rPr>
-          <w:rFonts w:ascii="Times New Roman" w:hAnsi="Times New Roman"/>
-          <w:sz w:val="24"/>
-        </w:rPr>
-        <w:t xml:space="preserve"> Dataset must comply with its original license terms, available at: </w:t>
+        <w:t xml:space="preserve">Your use of data derived from the FaceScape Dataset must comply with its original license terms, available at: </w:t>
       </w:r>
       <w:hyperlink r:id="rId6">
         <w:r>
@@ -337,7 +280,7 @@
       <w:pPr>
         <w:spacing w:line="360" w:lineRule="auto"/>
         <w:rPr>
-          <w:rFonts w:ascii="Times New Roman" w:hAnsi="Times New Roman" w:hint="eastAsia"/>
+          <w:rFonts w:ascii="Times New Roman" w:hAnsi="Times New Roman"/>
           <w:sz w:val="24"/>
         </w:rPr>
       </w:pPr>
@@ -560,23 +503,7 @@
           <w:rFonts w:ascii="Times New Roman" w:hAnsi="Times New Roman"/>
           <w:sz w:val="24"/>
         </w:rPr>
-        <w:t xml:space="preserve">Portraits (including images, renders, or 3D models) from the </w:t>
-      </w:r>
-      <w:proofErr w:type="spellStart"/>
-      <w:r>
-        <w:rPr>
-          <w:rFonts w:ascii="Times New Roman" w:hAnsi="Times New Roman"/>
-          <w:sz w:val="24"/>
-        </w:rPr>
-        <w:t>FaceScape</w:t>
-      </w:r>
-      <w:proofErr w:type="spellEnd"/>
-      <w:r>
-        <w:rPr>
-          <w:rFonts w:ascii="Times New Roman" w:hAnsi="Times New Roman"/>
-          <w:sz w:val="24"/>
-        </w:rPr>
-        <w:t xml:space="preserve"> or </w:t>
+        <w:t xml:space="preserve">Portraits (including images, renders, or 3D models) from the FaceScape or </w:t>
       </w:r>
       <w:r>
         <w:rPr>
@@ -632,23 +559,7 @@
           <w:rFonts w:ascii="Times New Roman" w:hAnsi="Times New Roman"/>
           <w:sz w:val="24"/>
         </w:rPr>
-        <w:t xml:space="preserve">Only data explicitly marked as "authorized for publication" in </w:t>
-      </w:r>
-      <w:proofErr w:type="spellStart"/>
-      <w:r>
-        <w:rPr>
-          <w:rFonts w:ascii="Times New Roman" w:hAnsi="Times New Roman"/>
-          <w:sz w:val="24"/>
-        </w:rPr>
-        <w:t>FaceScape</w:t>
-      </w:r>
-      <w:proofErr w:type="spellEnd"/>
-      <w:r>
-        <w:rPr>
-          <w:rFonts w:ascii="Times New Roman" w:hAnsi="Times New Roman"/>
-          <w:sz w:val="24"/>
-        </w:rPr>
-        <w:t xml:space="preserve"> or </w:t>
+        <w:t xml:space="preserve">Only data explicitly marked as "authorized for publication" in FaceScape or </w:t>
       </w:r>
       <w:r>
         <w:rPr>
@@ -763,21 +674,12 @@
       </w:pPr>
       <w:bookmarkStart w:id="32" w:name="WiY2-1741242463906"/>
       <w:bookmarkEnd w:id="32"/>
-      <w:proofErr w:type="spellStart"/>
-      <w:r>
-        <w:rPr>
-          <w:rFonts w:ascii="Times New Roman" w:hAnsi="Times New Roman"/>
-          <w:sz w:val="24"/>
-        </w:rPr>
-        <w:t>FaceScape</w:t>
-      </w:r>
-      <w:proofErr w:type="spellEnd"/>
-      <w:r>
-        <w:rPr>
-          <w:rFonts w:ascii="Times New Roman" w:hAnsi="Times New Roman"/>
-          <w:sz w:val="24"/>
-        </w:rPr>
-        <w:t xml:space="preserve"> Publications (as specified in its license):</w:t>
+      <w:r>
+        <w:rPr>
+          <w:rFonts w:ascii="Times New Roman" w:hAnsi="Times New Roman"/>
+          <w:sz w:val="24"/>
+        </w:rPr>
+        <w:t>FaceScape Publications (as specified in its license):</w:t>
       </w:r>
     </w:p>
     <w:p>
@@ -793,23 +695,7 @@
           <w:rFonts w:ascii="Times New Roman" w:hAnsi="Times New Roman"/>
           <w:sz w:val="18"/>
         </w:rPr>
-        <w:t>@</w:t>
-      </w:r>
-      <w:proofErr w:type="gramStart"/>
-      <w:r>
-        <w:rPr>
-          <w:rFonts w:ascii="Times New Roman" w:hAnsi="Times New Roman"/>
-          <w:sz w:val="18"/>
-        </w:rPr>
-        <w:t>article{</w:t>
-      </w:r>
-      <w:proofErr w:type="gramEnd"/>
-      <w:r>
-        <w:rPr>
-          <w:rFonts w:ascii="Times New Roman" w:hAnsi="Times New Roman"/>
-          <w:sz w:val="18"/>
-        </w:rPr>
-        <w:t>zhu2023facescape,</w:t>
+        <w:t>@article{zhu2023facescape,</w:t>
       </w:r>
     </w:p>
     <w:p>
@@ -825,32 +711,7 @@
           <w:rFonts w:ascii="Times New Roman" w:hAnsi="Times New Roman"/>
           <w:sz w:val="18"/>
         </w:rPr>
-        <w:t xml:space="preserve">  title</w:t>
-      </w:r>
-      <w:proofErr w:type="gramStart"/>
-      <w:r>
-        <w:rPr>
-          <w:rFonts w:ascii="Times New Roman" w:hAnsi="Times New Roman"/>
-          <w:sz w:val="18"/>
-        </w:rPr>
-        <w:t>={</w:t>
-      </w:r>
-      <w:proofErr w:type="spellStart"/>
-      <w:proofErr w:type="gramEnd"/>
-      <w:r>
-        <w:rPr>
-          <w:rFonts w:ascii="Times New Roman" w:hAnsi="Times New Roman"/>
-          <w:sz w:val="18"/>
-        </w:rPr>
-        <w:t>FaceScape</w:t>
-      </w:r>
-      <w:proofErr w:type="spellEnd"/>
-      <w:r>
-        <w:rPr>
-          <w:rFonts w:ascii="Times New Roman" w:hAnsi="Times New Roman"/>
-          <w:sz w:val="18"/>
-        </w:rPr>
-        <w:t>: 3D Facial Dataset and Benchmark for Single-View 3D Face Reconstruction},</w:t>
+        <w:t xml:space="preserve">  title={FaceScape: 3D Facial Dataset and Benchmark for Single-View 3D Face Reconstruction},</w:t>
       </w:r>
     </w:p>
     <w:p>
@@ -866,167 +727,7 @@
           <w:rFonts w:ascii="Times New Roman" w:hAnsi="Times New Roman"/>
           <w:sz w:val="18"/>
         </w:rPr>
-        <w:t xml:space="preserve">  author</w:t>
-      </w:r>
-      <w:proofErr w:type="gramStart"/>
-      <w:r>
-        <w:rPr>
-          <w:rFonts w:ascii="Times New Roman" w:hAnsi="Times New Roman"/>
-          <w:sz w:val="18"/>
-        </w:rPr>
-        <w:t>={</w:t>
-      </w:r>
-      <w:proofErr w:type="gramEnd"/>
-      <w:r>
-        <w:rPr>
-          <w:rFonts w:ascii="Times New Roman" w:hAnsi="Times New Roman"/>
-          <w:sz w:val="18"/>
-        </w:rPr>
-        <w:t xml:space="preserve">Zhu, Hao and Yang, </w:t>
-      </w:r>
-      <w:proofErr w:type="spellStart"/>
-      <w:r>
-        <w:rPr>
-          <w:rFonts w:ascii="Times New Roman" w:hAnsi="Times New Roman"/>
-          <w:sz w:val="18"/>
-        </w:rPr>
-        <w:t>Haotian</w:t>
-      </w:r>
-      <w:proofErr w:type="spellEnd"/>
-      <w:r>
-        <w:rPr>
-          <w:rFonts w:ascii="Times New Roman" w:hAnsi="Times New Roman"/>
-          <w:sz w:val="18"/>
-        </w:rPr>
-        <w:t xml:space="preserve"> and Guo, </w:t>
-      </w:r>
-      <w:proofErr w:type="spellStart"/>
-      <w:r>
-        <w:rPr>
-          <w:rFonts w:ascii="Times New Roman" w:hAnsi="Times New Roman"/>
-          <w:sz w:val="18"/>
-        </w:rPr>
-        <w:t>Longwei</w:t>
-      </w:r>
-      <w:proofErr w:type="spellEnd"/>
-      <w:r>
-        <w:rPr>
-          <w:rFonts w:ascii="Times New Roman" w:hAnsi="Times New Roman"/>
-          <w:sz w:val="18"/>
-        </w:rPr>
-        <w:t xml:space="preserve"> and Zhang, </w:t>
-      </w:r>
-      <w:proofErr w:type="spellStart"/>
-      <w:r>
-        <w:rPr>
-          <w:rFonts w:ascii="Times New Roman" w:hAnsi="Times New Roman"/>
-          <w:sz w:val="18"/>
-        </w:rPr>
-        <w:t>Yidi</w:t>
-      </w:r>
-      <w:proofErr w:type="spellEnd"/>
-      <w:r>
-        <w:rPr>
-          <w:rFonts w:ascii="Times New Roman" w:hAnsi="Times New Roman"/>
-          <w:sz w:val="18"/>
-        </w:rPr>
-        <w:t xml:space="preserve"> and Wang, </w:t>
-      </w:r>
-      <w:proofErr w:type="spellStart"/>
-      <w:r>
-        <w:rPr>
-          <w:rFonts w:ascii="Times New Roman" w:hAnsi="Times New Roman"/>
-          <w:sz w:val="18"/>
-        </w:rPr>
-        <w:t>Yanru</w:t>
-      </w:r>
-      <w:proofErr w:type="spellEnd"/>
-      <w:r>
-        <w:rPr>
-          <w:rFonts w:ascii="Times New Roman" w:hAnsi="Times New Roman"/>
-          <w:sz w:val="18"/>
-        </w:rPr>
-        <w:t xml:space="preserve"> and Huang, </w:t>
-      </w:r>
-      <w:proofErr w:type="spellStart"/>
-      <w:r>
-        <w:rPr>
-          <w:rFonts w:ascii="Times New Roman" w:hAnsi="Times New Roman"/>
-          <w:sz w:val="18"/>
-        </w:rPr>
-        <w:t>Mingkai</w:t>
-      </w:r>
-      <w:proofErr w:type="spellEnd"/>
-      <w:r>
-        <w:rPr>
-          <w:rFonts w:ascii="Times New Roman" w:hAnsi="Times New Roman"/>
-          <w:sz w:val="18"/>
-        </w:rPr>
-        <w:t xml:space="preserve"> and Wu, </w:t>
-      </w:r>
-      <w:proofErr w:type="spellStart"/>
-      <w:r>
-        <w:rPr>
-          <w:rFonts w:ascii="Times New Roman" w:hAnsi="Times New Roman"/>
-          <w:sz w:val="18"/>
-        </w:rPr>
-        <w:t>Menghua</w:t>
-      </w:r>
-      <w:proofErr w:type="spellEnd"/>
-      <w:r>
-        <w:rPr>
-          <w:rFonts w:ascii="Times New Roman" w:hAnsi="Times New Roman"/>
-          <w:sz w:val="18"/>
-        </w:rPr>
-        <w:t xml:space="preserve"> and Shen, </w:t>
-      </w:r>
-      <w:proofErr w:type="spellStart"/>
-      <w:r>
-        <w:rPr>
-          <w:rFonts w:ascii="Times New Roman" w:hAnsi="Times New Roman"/>
-          <w:sz w:val="18"/>
-        </w:rPr>
-        <w:t>Qiu</w:t>
-      </w:r>
-      <w:proofErr w:type="spellEnd"/>
-      <w:r>
-        <w:rPr>
-          <w:rFonts w:ascii="Times New Roman" w:hAnsi="Times New Roman"/>
-          <w:sz w:val="18"/>
-        </w:rPr>
-        <w:t xml:space="preserve"> and Yang, </w:t>
-      </w:r>
-      <w:proofErr w:type="spellStart"/>
-      <w:r>
-        <w:rPr>
-          <w:rFonts w:ascii="Times New Roman" w:hAnsi="Times New Roman"/>
-          <w:sz w:val="18"/>
-        </w:rPr>
-        <w:t>Ruigang</w:t>
-      </w:r>
-      <w:proofErr w:type="spellEnd"/>
-      <w:r>
-        <w:rPr>
-          <w:rFonts w:ascii="Times New Roman" w:hAnsi="Times New Roman"/>
-          <w:sz w:val="18"/>
-        </w:rPr>
-        <w:t xml:space="preserve"> and Cao, </w:t>
-      </w:r>
-      <w:proofErr w:type="spellStart"/>
-      <w:r>
-        <w:rPr>
-          <w:rFonts w:ascii="Times New Roman" w:hAnsi="Times New Roman"/>
-          <w:sz w:val="18"/>
-        </w:rPr>
-        <w:t>Xun</w:t>
-      </w:r>
-      <w:proofErr w:type="spellEnd"/>
-      <w:r>
-        <w:rPr>
-          <w:rFonts w:ascii="Times New Roman" w:hAnsi="Times New Roman"/>
-          <w:sz w:val="18"/>
-        </w:rPr>
-        <w:t>},</w:t>
+        <w:t xml:space="preserve">  author={Zhu, Hao and Yang, Haotian and Guo, Longwei and Zhang, Yidi and Wang, Yanru and Huang, Mingkai and Wu, Menghua and Shen, Qiu and Yang, Ruigang and Cao, Xun},</w:t>
       </w:r>
     </w:p>
     <w:p>
@@ -1042,23 +743,7 @@
           <w:rFonts w:ascii="Times New Roman" w:hAnsi="Times New Roman"/>
           <w:sz w:val="18"/>
         </w:rPr>
-        <w:t xml:space="preserve">  journal</w:t>
-      </w:r>
-      <w:proofErr w:type="gramStart"/>
-      <w:r>
-        <w:rPr>
-          <w:rFonts w:ascii="Times New Roman" w:hAnsi="Times New Roman"/>
-          <w:sz w:val="18"/>
-        </w:rPr>
-        <w:t>={</w:t>
-      </w:r>
-      <w:proofErr w:type="gramEnd"/>
-      <w:r>
-        <w:rPr>
-          <w:rFonts w:ascii="Times New Roman" w:hAnsi="Times New Roman"/>
-          <w:sz w:val="18"/>
-        </w:rPr>
-        <w:t>IEEE Transactions on Pattern Analysis and Machine Intelligence (TPAMI)},</w:t>
+        <w:t xml:space="preserve">  journal={IEEE Transactions on Pattern Analysis and Machine Intelligence (TPAMI)},</w:t>
       </w:r>
     </w:p>
     <w:p>
@@ -1074,23 +759,7 @@
           <w:rFonts w:ascii="Times New Roman" w:hAnsi="Times New Roman"/>
           <w:sz w:val="18"/>
         </w:rPr>
-        <w:t xml:space="preserve">  year</w:t>
-      </w:r>
-      <w:proofErr w:type="gramStart"/>
-      <w:r>
-        <w:rPr>
-          <w:rFonts w:ascii="Times New Roman" w:hAnsi="Times New Roman"/>
-          <w:sz w:val="18"/>
-        </w:rPr>
-        <w:t>={</w:t>
-      </w:r>
-      <w:proofErr w:type="gramEnd"/>
-      <w:r>
-        <w:rPr>
-          <w:rFonts w:ascii="Times New Roman" w:hAnsi="Times New Roman"/>
-          <w:sz w:val="18"/>
-        </w:rPr>
-        <w:t>2023},</w:t>
+        <w:t xml:space="preserve">  year={2023},</w:t>
       </w:r>
     </w:p>
     <w:p>
@@ -1113,7 +782,7 @@
       <w:pPr>
         <w:shd w:val="clear" w:color="auto" w:fill="DBDBDB"/>
         <w:rPr>
-          <w:rFonts w:ascii="Times New Roman" w:hAnsi="Times New Roman" w:hint="eastAsia"/>
+          <w:rFonts w:ascii="Times New Roman" w:hAnsi="Times New Roman"/>
           <w:sz w:val="18"/>
         </w:rPr>
       </w:pPr>
@@ -1132,32 +801,7 @@
           <w:sz w:val="18"/>
         </w:rPr>
         <w:lastRenderedPageBreak/>
-        <w:t>@</w:t>
-      </w:r>
-      <w:proofErr w:type="spellStart"/>
-      <w:proofErr w:type="gramStart"/>
-      <w:r>
-        <w:rPr>
-          <w:rFonts w:ascii="Times New Roman" w:hAnsi="Times New Roman"/>
-          <w:sz w:val="18"/>
-        </w:rPr>
-        <w:t>inproceedings</w:t>
-      </w:r>
-      <w:proofErr w:type="spellEnd"/>
-      <w:r>
-        <w:rPr>
-          <w:rFonts w:ascii="Times New Roman" w:hAnsi="Times New Roman"/>
-          <w:sz w:val="18"/>
-        </w:rPr>
-        <w:t>{</w:t>
-      </w:r>
-      <w:proofErr w:type="gramEnd"/>
-      <w:r>
-        <w:rPr>
-          <w:rFonts w:ascii="Times New Roman" w:hAnsi="Times New Roman"/>
-          <w:sz w:val="18"/>
-        </w:rPr>
-        <w:t>yang2020facescape,</w:t>
+        <w:t>@inproceedings{yang2020facescape,</w:t>
       </w:r>
     </w:p>
     <w:p>
@@ -1173,55 +817,7 @@
           <w:rFonts w:ascii="Times New Roman" w:hAnsi="Times New Roman"/>
           <w:sz w:val="18"/>
         </w:rPr>
-        <w:t xml:space="preserve">  title = {</w:t>
-      </w:r>
-      <w:proofErr w:type="spellStart"/>
-      <w:r>
-        <w:rPr>
-          <w:rFonts w:ascii="Times New Roman" w:hAnsi="Times New Roman"/>
-          <w:sz w:val="18"/>
-        </w:rPr>
-        <w:t>FaceScape</w:t>
-      </w:r>
-      <w:proofErr w:type="spellEnd"/>
-      <w:r>
-        <w:rPr>
-          <w:rFonts w:ascii="Times New Roman" w:hAnsi="Times New Roman"/>
-          <w:sz w:val="18"/>
-        </w:rPr>
-        <w:t xml:space="preserve">: A Large-Scale </w:t>
-      </w:r>
-      <w:proofErr w:type="gramStart"/>
-      <w:r>
-        <w:rPr>
-          <w:rFonts w:ascii="Times New Roman" w:hAnsi="Times New Roman"/>
-          <w:sz w:val="18"/>
-        </w:rPr>
-        <w:t>High Quality</w:t>
-      </w:r>
-      <w:proofErr w:type="gramEnd"/>
-      <w:r>
-        <w:rPr>
-          <w:rFonts w:ascii="Times New Roman" w:hAnsi="Times New Roman"/>
-          <w:sz w:val="18"/>
-        </w:rPr>
-        <w:t xml:space="preserve"> 3D Face Dataset and Detailed </w:t>
-      </w:r>
-      <w:proofErr w:type="spellStart"/>
-      <w:r>
-        <w:rPr>
-          <w:rFonts w:ascii="Times New Roman" w:hAnsi="Times New Roman"/>
-          <w:sz w:val="18"/>
-        </w:rPr>
-        <w:t>Riggable</w:t>
-      </w:r>
-      <w:proofErr w:type="spellEnd"/>
-      <w:r>
-        <w:rPr>
-          <w:rFonts w:ascii="Times New Roman" w:hAnsi="Times New Roman"/>
-          <w:sz w:val="18"/>
-        </w:rPr>
-        <w:t xml:space="preserve"> 3D Face Prediction},</w:t>
+        <w:t xml:space="preserve">  title = {FaceScape: A Large-Scale High Quality 3D Face Dataset and Detailed Riggable 3D Face Prediction},</w:t>
       </w:r>
     </w:p>
     <w:p>
@@ -1237,103 +833,7 @@
           <w:rFonts w:ascii="Times New Roman" w:hAnsi="Times New Roman"/>
           <w:sz w:val="18"/>
         </w:rPr>
-        <w:t xml:space="preserve">  author = {Yang, </w:t>
-      </w:r>
-      <w:proofErr w:type="spellStart"/>
-      <w:r>
-        <w:rPr>
-          <w:rFonts w:ascii="Times New Roman" w:hAnsi="Times New Roman"/>
-          <w:sz w:val="18"/>
-        </w:rPr>
-        <w:t>Haotian</w:t>
-      </w:r>
-      <w:proofErr w:type="spellEnd"/>
-      <w:r>
-        <w:rPr>
-          <w:rFonts w:ascii="Times New Roman" w:hAnsi="Times New Roman"/>
-          <w:sz w:val="18"/>
-        </w:rPr>
-        <w:t xml:space="preserve"> and Zhu, Hao and Wang, </w:t>
-      </w:r>
-      <w:proofErr w:type="spellStart"/>
-      <w:r>
-        <w:rPr>
-          <w:rFonts w:ascii="Times New Roman" w:hAnsi="Times New Roman"/>
-          <w:sz w:val="18"/>
-        </w:rPr>
-        <w:t>Yanru</w:t>
-      </w:r>
-      <w:proofErr w:type="spellEnd"/>
-      <w:r>
-        <w:rPr>
-          <w:rFonts w:ascii="Times New Roman" w:hAnsi="Times New Roman"/>
-          <w:sz w:val="18"/>
-        </w:rPr>
-        <w:t xml:space="preserve"> and Huang, </w:t>
-      </w:r>
-      <w:proofErr w:type="spellStart"/>
-      <w:r>
-        <w:rPr>
-          <w:rFonts w:ascii="Times New Roman" w:hAnsi="Times New Roman"/>
-          <w:sz w:val="18"/>
-        </w:rPr>
-        <w:t>Mingkai</w:t>
-      </w:r>
-      <w:proofErr w:type="spellEnd"/>
-      <w:r>
-        <w:rPr>
-          <w:rFonts w:ascii="Times New Roman" w:hAnsi="Times New Roman"/>
-          <w:sz w:val="18"/>
-        </w:rPr>
-        <w:t xml:space="preserve"> and Shen, </w:t>
-      </w:r>
-      <w:proofErr w:type="spellStart"/>
-      <w:r>
-        <w:rPr>
-          <w:rFonts w:ascii="Times New Roman" w:hAnsi="Times New Roman"/>
-          <w:sz w:val="18"/>
-        </w:rPr>
-        <w:t>Qiu</w:t>
-      </w:r>
-      <w:proofErr w:type="spellEnd"/>
-      <w:r>
-        <w:rPr>
-          <w:rFonts w:ascii="Times New Roman" w:hAnsi="Times New Roman"/>
-          <w:sz w:val="18"/>
-        </w:rPr>
-        <w:t xml:space="preserve"> and Yang, </w:t>
-      </w:r>
-      <w:proofErr w:type="spellStart"/>
-      <w:r>
-        <w:rPr>
-          <w:rFonts w:ascii="Times New Roman" w:hAnsi="Times New Roman"/>
-          <w:sz w:val="18"/>
-        </w:rPr>
-        <w:t>Ruigang</w:t>
-      </w:r>
-      <w:proofErr w:type="spellEnd"/>
-      <w:r>
-        <w:rPr>
-          <w:rFonts w:ascii="Times New Roman" w:hAnsi="Times New Roman"/>
-          <w:sz w:val="18"/>
-        </w:rPr>
-        <w:t xml:space="preserve"> and Cao, </w:t>
-      </w:r>
-      <w:proofErr w:type="spellStart"/>
-      <w:r>
-        <w:rPr>
-          <w:rFonts w:ascii="Times New Roman" w:hAnsi="Times New Roman"/>
-          <w:sz w:val="18"/>
-        </w:rPr>
-        <w:t>Xun</w:t>
-      </w:r>
-      <w:proofErr w:type="spellEnd"/>
-      <w:r>
-        <w:rPr>
-          <w:rFonts w:ascii="Times New Roman" w:hAnsi="Times New Roman"/>
-          <w:sz w:val="18"/>
-        </w:rPr>
-        <w:t>},</w:t>
+        <w:t xml:space="preserve">  author = {Yang, Haotian and Zhu, Hao and Wang, Yanru and Huang, Mingkai and Shen, Qiu and Yang, Ruigang and Cao, Xun},</w:t>
       </w:r>
     </w:p>
     <w:p>
@@ -1349,23 +849,7 @@
           <w:rFonts w:ascii="Times New Roman" w:hAnsi="Times New Roman"/>
           <w:sz w:val="18"/>
         </w:rPr>
-        <w:t xml:space="preserve">  </w:t>
-      </w:r>
-      <w:proofErr w:type="spellStart"/>
-      <w:r>
-        <w:rPr>
-          <w:rFonts w:ascii="Times New Roman" w:hAnsi="Times New Roman"/>
-          <w:sz w:val="18"/>
-        </w:rPr>
-        <w:t>booktitle</w:t>
-      </w:r>
-      <w:proofErr w:type="spellEnd"/>
-      <w:r>
-        <w:rPr>
-          <w:rFonts w:ascii="Times New Roman" w:hAnsi="Times New Roman"/>
-          <w:sz w:val="18"/>
-        </w:rPr>
-        <w:t xml:space="preserve"> = {IEEE/CVF Conference on Computer Vision and Pattern Recognition (CVPR)},</w:t>
+        <w:t xml:space="preserve">  booktitle = {IEEE/CVF Conference on Computer Vision and Pattern Recognition (CVPR)},</w:t>
       </w:r>
     </w:p>
     <w:p>
@@ -1480,32 +964,7 @@
           <w:rFonts w:ascii="Times New Roman" w:hAnsi="Times New Roman"/>
           <w:sz w:val="18"/>
         </w:rPr>
-        <w:t>@</w:t>
-      </w:r>
-      <w:proofErr w:type="spellStart"/>
-      <w:proofErr w:type="gramStart"/>
-      <w:r>
-        <w:rPr>
-          <w:rFonts w:ascii="Times New Roman" w:hAnsi="Times New Roman"/>
-          <w:sz w:val="18"/>
-        </w:rPr>
-        <w:t>inproceedings</w:t>
-      </w:r>
-      <w:proofErr w:type="spellEnd"/>
-      <w:r>
-        <w:rPr>
-          <w:rFonts w:ascii="Times New Roman" w:hAnsi="Times New Roman"/>
-          <w:sz w:val="18"/>
-        </w:rPr>
-        <w:t>{</w:t>
-      </w:r>
-      <w:proofErr w:type="gramEnd"/>
-      <w:r>
-        <w:rPr>
-          <w:rFonts w:ascii="Times New Roman" w:hAnsi="Times New Roman"/>
-          <w:sz w:val="18"/>
-        </w:rPr>
-        <w:t>wu2023high,</w:t>
+        <w:t>@inproceedings{wu2023high,</w:t>
       </w:r>
     </w:p>
     <w:p>
@@ -1521,23 +980,7 @@
           <w:rFonts w:ascii="Times New Roman" w:hAnsi="Times New Roman"/>
           <w:sz w:val="18"/>
         </w:rPr>
-        <w:t xml:space="preserve">  title</w:t>
-      </w:r>
-      <w:proofErr w:type="gramStart"/>
-      <w:r>
-        <w:rPr>
-          <w:rFonts w:ascii="Times New Roman" w:hAnsi="Times New Roman"/>
-          <w:sz w:val="18"/>
-        </w:rPr>
-        <w:t>={</w:t>
-      </w:r>
-      <w:proofErr w:type="gramEnd"/>
-      <w:r>
-        <w:rPr>
-          <w:rFonts w:ascii="Times New Roman" w:hAnsi="Times New Roman"/>
-          <w:sz w:val="18"/>
-        </w:rPr>
-        <w:t>High-fidelity 3D face generation from natural language descriptions},</w:t>
+        <w:t xml:space="preserve">  title={High-fidelity 3D face generation from natural language descriptions},</w:t>
       </w:r>
     </w:p>
     <w:p>
@@ -1553,103 +996,7 @@
           <w:rFonts w:ascii="Times New Roman" w:hAnsi="Times New Roman"/>
           <w:sz w:val="18"/>
         </w:rPr>
-        <w:t xml:space="preserve">  author</w:t>
-      </w:r>
-      <w:proofErr w:type="gramStart"/>
-      <w:r>
-        <w:rPr>
-          <w:rFonts w:ascii="Times New Roman" w:hAnsi="Times New Roman"/>
-          <w:sz w:val="18"/>
-        </w:rPr>
-        <w:t>={</w:t>
-      </w:r>
-      <w:proofErr w:type="gramEnd"/>
-      <w:r>
-        <w:rPr>
-          <w:rFonts w:ascii="Times New Roman" w:hAnsi="Times New Roman"/>
-          <w:sz w:val="18"/>
-        </w:rPr>
-        <w:t xml:space="preserve">Wu, </w:t>
-      </w:r>
-      <w:proofErr w:type="spellStart"/>
-      <w:r>
-        <w:rPr>
-          <w:rFonts w:ascii="Times New Roman" w:hAnsi="Times New Roman"/>
-          <w:sz w:val="18"/>
-        </w:rPr>
-        <w:t>Menghua</w:t>
-      </w:r>
-      <w:proofErr w:type="spellEnd"/>
-      <w:r>
-        <w:rPr>
-          <w:rFonts w:ascii="Times New Roman" w:hAnsi="Times New Roman"/>
-          <w:sz w:val="18"/>
-        </w:rPr>
-        <w:t xml:space="preserve"> and Zhu, Hao and Huang, </w:t>
-      </w:r>
-      <w:proofErr w:type="spellStart"/>
-      <w:r>
-        <w:rPr>
-          <w:rFonts w:ascii="Times New Roman" w:hAnsi="Times New Roman"/>
-          <w:sz w:val="18"/>
-        </w:rPr>
-        <w:t>Linjia</w:t>
-      </w:r>
-      <w:proofErr w:type="spellEnd"/>
-      <w:r>
-        <w:rPr>
-          <w:rFonts w:ascii="Times New Roman" w:hAnsi="Times New Roman"/>
-          <w:sz w:val="18"/>
-        </w:rPr>
-        <w:t xml:space="preserve"> and Zhuang, </w:t>
-      </w:r>
-      <w:proofErr w:type="spellStart"/>
-      <w:r>
-        <w:rPr>
-          <w:rFonts w:ascii="Times New Roman" w:hAnsi="Times New Roman"/>
-          <w:sz w:val="18"/>
-        </w:rPr>
-        <w:t>Yiyu</w:t>
-      </w:r>
-      <w:proofErr w:type="spellEnd"/>
-      <w:r>
-        <w:rPr>
-          <w:rFonts w:ascii="Times New Roman" w:hAnsi="Times New Roman"/>
-          <w:sz w:val="18"/>
-        </w:rPr>
-        <w:t xml:space="preserve"> and Lu, </w:t>
-      </w:r>
-      <w:proofErr w:type="spellStart"/>
-      <w:r>
-        <w:rPr>
-          <w:rFonts w:ascii="Times New Roman" w:hAnsi="Times New Roman"/>
-          <w:sz w:val="18"/>
-        </w:rPr>
-        <w:t>Yuanxun</w:t>
-      </w:r>
-      <w:proofErr w:type="spellEnd"/>
-      <w:r>
-        <w:rPr>
-          <w:rFonts w:ascii="Times New Roman" w:hAnsi="Times New Roman"/>
-          <w:sz w:val="18"/>
-        </w:rPr>
-        <w:t xml:space="preserve"> and Cao, </w:t>
-      </w:r>
-      <w:proofErr w:type="spellStart"/>
-      <w:r>
-        <w:rPr>
-          <w:rFonts w:ascii="Times New Roman" w:hAnsi="Times New Roman"/>
-          <w:sz w:val="18"/>
-        </w:rPr>
-        <w:t>Xun</w:t>
-      </w:r>
-      <w:proofErr w:type="spellEnd"/>
-      <w:r>
-        <w:rPr>
-          <w:rFonts w:ascii="Times New Roman" w:hAnsi="Times New Roman"/>
-          <w:sz w:val="18"/>
-        </w:rPr>
-        <w:t>},</w:t>
+        <w:t xml:space="preserve">  author={Wu, Menghua and Zhu, Hao and Huang, Linjia and Zhuang, Yiyu and Lu, Yuanxun and Cao, Xun},</w:t>
       </w:r>
     </w:p>
     <w:p>
@@ -1665,32 +1012,7 @@
           <w:rFonts w:ascii="Times New Roman" w:hAnsi="Times New Roman"/>
           <w:sz w:val="18"/>
         </w:rPr>
-        <w:t xml:space="preserve">  </w:t>
-      </w:r>
-      <w:proofErr w:type="spellStart"/>
-      <w:r>
-        <w:rPr>
-          <w:rFonts w:ascii="Times New Roman" w:hAnsi="Times New Roman"/>
-          <w:sz w:val="18"/>
-        </w:rPr>
-        <w:t>booktitle</w:t>
-      </w:r>
-      <w:proofErr w:type="spellEnd"/>
-      <w:proofErr w:type="gramStart"/>
-      <w:r>
-        <w:rPr>
-          <w:rFonts w:ascii="Times New Roman" w:hAnsi="Times New Roman"/>
-          <w:sz w:val="18"/>
-        </w:rPr>
-        <w:t>={</w:t>
-      </w:r>
-      <w:proofErr w:type="gramEnd"/>
-      <w:r>
-        <w:rPr>
-          <w:rFonts w:ascii="Times New Roman" w:hAnsi="Times New Roman"/>
-          <w:sz w:val="18"/>
-        </w:rPr>
-        <w:t>Proceedings of the IEEE/CVF Conference on Computer Vision and Pattern Recognition},</w:t>
+        <w:t xml:space="preserve">  booktitle={Proceedings of the IEEE/CVF Conference on Computer Vision and Pattern Recognition},</w:t>
       </w:r>
     </w:p>
     <w:p>
@@ -1706,23 +1028,7 @@
           <w:rFonts w:ascii="Times New Roman" w:hAnsi="Times New Roman"/>
           <w:sz w:val="18"/>
         </w:rPr>
-        <w:t xml:space="preserve">  pages</w:t>
-      </w:r>
-      <w:proofErr w:type="gramStart"/>
-      <w:r>
-        <w:rPr>
-          <w:rFonts w:ascii="Times New Roman" w:hAnsi="Times New Roman"/>
-          <w:sz w:val="18"/>
-        </w:rPr>
-        <w:t>={</w:t>
-      </w:r>
-      <w:proofErr w:type="gramEnd"/>
-      <w:r>
-        <w:rPr>
-          <w:rFonts w:ascii="Times New Roman" w:hAnsi="Times New Roman"/>
-          <w:sz w:val="18"/>
-        </w:rPr>
-        <w:t>4521--4530},</w:t>
+        <w:t xml:space="preserve">  pages={4521--4530},</w:t>
       </w:r>
     </w:p>
     <w:p>
@@ -1738,23 +1044,7 @@
           <w:rFonts w:ascii="Times New Roman" w:hAnsi="Times New Roman"/>
           <w:sz w:val="18"/>
         </w:rPr>
-        <w:t xml:space="preserve">  year</w:t>
-      </w:r>
-      <w:proofErr w:type="gramStart"/>
-      <w:r>
-        <w:rPr>
-          <w:rFonts w:ascii="Times New Roman" w:hAnsi="Times New Roman"/>
-          <w:sz w:val="18"/>
-        </w:rPr>
-        <w:t>={</w:t>
-      </w:r>
-      <w:proofErr w:type="gramEnd"/>
-      <w:r>
-        <w:rPr>
-          <w:rFonts w:ascii="Times New Roman" w:hAnsi="Times New Roman"/>
-          <w:sz w:val="18"/>
-        </w:rPr>
-        <w:t>2023}</w:t>
+        <w:t xml:space="preserve">  year={2023}</w:t>
       </w:r>
       <w:bookmarkStart w:id="35" w:name="UjgU-1741242463952"/>
       <w:bookmarkEnd w:id="35"/>
@@ -1804,23 +1094,7 @@
           <w:rFonts w:ascii="Times New Roman" w:hAnsi="Times New Roman"/>
           <w:sz w:val="24"/>
         </w:rPr>
-        <w:t xml:space="preserve">The CITE LAB may terminate your access to the Dataset immediately if you breach any terms of this agreement or the licenses of </w:t>
-      </w:r>
-      <w:proofErr w:type="spellStart"/>
-      <w:r>
-        <w:rPr>
-          <w:rFonts w:ascii="Times New Roman" w:hAnsi="Times New Roman"/>
-          <w:sz w:val="24"/>
-        </w:rPr>
-        <w:t>FaceScape</w:t>
-      </w:r>
-      <w:proofErr w:type="spellEnd"/>
-      <w:r>
-        <w:rPr>
-          <w:rFonts w:ascii="Times New Roman" w:hAnsi="Times New Roman"/>
-          <w:sz w:val="24"/>
-        </w:rPr>
-        <w:t>/</w:t>
+        <w:t>The CITE LAB may terminate your access to the Dataset immediately if you breach any terms of this agreement or the licenses of FaceScape/</w:t>
       </w:r>
       <w:r>
         <w:rPr>
@@ -1892,21 +1166,12 @@
       </w:pPr>
       <w:bookmarkStart w:id="42" w:name="Nkuq-1741242463964"/>
       <w:bookmarkEnd w:id="42"/>
-      <w:proofErr w:type="spellStart"/>
-      <w:r>
-        <w:rPr>
-          <w:rFonts w:ascii="Times New Roman" w:hAnsi="Times New Roman"/>
-          <w:sz w:val="24"/>
-        </w:rPr>
-        <w:t>FaceScape</w:t>
-      </w:r>
-      <w:proofErr w:type="spellEnd"/>
-      <w:r>
-        <w:rPr>
-          <w:rFonts w:ascii="Times New Roman" w:hAnsi="Times New Roman"/>
-          <w:sz w:val="24"/>
-        </w:rPr>
-        <w:t>: facescape@outlook.com</w:t>
+      <w:r>
+        <w:rPr>
+          <w:rFonts w:ascii="Times New Roman" w:hAnsi="Times New Roman"/>
+          <w:sz w:val="24"/>
+        </w:rPr>
+        <w:t>FaceScape: facescape@outlook.com</w:t>
       </w:r>
     </w:p>
     <w:p>
@@ -1957,7 +1222,28 @@
           <w:rFonts w:ascii="Times New Roman" w:hAnsi="Times New Roman"/>
           <w:sz w:val="24"/>
         </w:rPr>
-        <w:t>Describe3D: facescape@outlook.com</w:t>
+        <w:t xml:space="preserve">Describe3D: </w:t>
+      </w:r>
+      <w:r>
+        <w:rPr>
+          <w:rFonts w:ascii="Times New Roman" w:hAnsi="Times New Roman"/>
+          <w:sz w:val="24"/>
+        </w:rPr>
+        <w:t>nju3dv</w:t>
+      </w:r>
+      <w:r>
+        <w:rPr>
+          <w:rFonts w:ascii="Times New Roman" w:hAnsi="Times New Roman"/>
+          <w:sz w:val="24"/>
+        </w:rPr>
+        <w:t>@</w:t>
+      </w:r>
+      <w:r>
+        <w:rPr>
+          <w:rFonts w:ascii="Times New Roman" w:hAnsi="Times New Roman"/>
+          <w:sz w:val="24"/>
+        </w:rPr>
+        <w:t>nju.edu.cn</w:t>
       </w:r>
     </w:p>
     <w:p>
@@ -1998,23 +1284,7 @@
           <w:rFonts w:ascii="Times New Roman" w:hAnsi="Times New Roman"/>
           <w:sz w:val="24"/>
         </w:rPr>
-        <w:t xml:space="preserve">By using the Dataset, you acknowledge acceptance of all terms herein and agree to comply with the </w:t>
-      </w:r>
-      <w:proofErr w:type="spellStart"/>
-      <w:r>
-        <w:rPr>
-          <w:rFonts w:ascii="Times New Roman" w:hAnsi="Times New Roman"/>
-          <w:sz w:val="24"/>
-        </w:rPr>
-        <w:t>FaceScape</w:t>
-      </w:r>
-      <w:proofErr w:type="spellEnd"/>
-      <w:r>
-        <w:rPr>
-          <w:rFonts w:ascii="Times New Roman" w:hAnsi="Times New Roman"/>
-          <w:sz w:val="24"/>
-        </w:rPr>
-        <w:t xml:space="preserve"> and </w:t>
+        <w:t xml:space="preserve">By using the Dataset, you acknowledge acceptance of all terms herein and agree to comply with the FaceScape and </w:t>
       </w:r>
       <w:r>
         <w:rPr>
@@ -2051,14 +1321,30 @@
         </w:rPr>
         <w:t>nju.edu.cn</w:t>
       </w:r>
-      <w:bookmarkStart w:id="48" w:name="_GoBack"/>
+      <w:r>
+        <w:rPr>
+          <w:rFonts w:ascii="Times New Roman" w:hAnsi="Times New Roman"/>
+          <w:sz w:val="24"/>
+        </w:rPr>
+        <w:t>.</w:t>
+      </w:r>
+    </w:p>
+    <w:p>
+      <w:pPr>
+        <w:spacing w:line="360" w:lineRule="auto"/>
+        <w:rPr>
+          <w:rFonts w:ascii="Times New Roman" w:hAnsi="Times New Roman"/>
+          <w:sz w:val="24"/>
+        </w:rPr>
+      </w:pPr>
+      <w:bookmarkStart w:id="48" w:name="7LQb-1741242463976"/>
       <w:bookmarkEnd w:id="48"/>
       <w:r>
         <w:rPr>
           <w:rFonts w:ascii="Times New Roman" w:hAnsi="Times New Roman"/>
           <w:sz w:val="24"/>
         </w:rPr>
-        <w:t>.</w:t>
+        <w:t>Name: _________________________</w:t>
       </w:r>
     </w:p>
     <w:p>
@@ -2069,14 +1355,14 @@
           <w:sz w:val="24"/>
         </w:rPr>
       </w:pPr>
-      <w:bookmarkStart w:id="49" w:name="7LQb-1741242463976"/>
+      <w:bookmarkStart w:id="49" w:name="zKRV-1741242463978"/>
       <w:bookmarkEnd w:id="49"/>
       <w:r>
         <w:rPr>
           <w:rFonts w:ascii="Times New Roman" w:hAnsi="Times New Roman"/>
           <w:sz w:val="24"/>
         </w:rPr>
-        <w:t>Name: _________________________</w:t>
+        <w:t>Institution: _________________________</w:t>
       </w:r>
     </w:p>
     <w:p>
@@ -2087,26 +1373,8 @@
           <w:sz w:val="24"/>
         </w:rPr>
       </w:pPr>
-      <w:bookmarkStart w:id="50" w:name="zKRV-1741242463978"/>
+      <w:bookmarkStart w:id="50" w:name="THp9-1741242463980"/>
       <w:bookmarkEnd w:id="50"/>
-      <w:r>
-        <w:rPr>
-          <w:rFonts w:ascii="Times New Roman" w:hAnsi="Times New Roman"/>
-          <w:sz w:val="24"/>
-        </w:rPr>
-        <w:t>Institution: _________________________</w:t>
-      </w:r>
-    </w:p>
-    <w:p>
-      <w:pPr>
-        <w:spacing w:line="360" w:lineRule="auto"/>
-        <w:rPr>
-          <w:rFonts w:ascii="Times New Roman" w:hAnsi="Times New Roman"/>
-          <w:sz w:val="24"/>
-        </w:rPr>
-      </w:pPr>
-      <w:bookmarkStart w:id="51" w:name="THp9-1741242463980"/>
-      <w:bookmarkEnd w:id="51"/>
       <w:r>
         <w:rPr>
           <w:rFonts w:ascii="Times New Roman" w:hAnsi="Times New Roman"/>
@@ -2126,7 +1394,7 @@
 </file>
 
 <file path=word/numbering.xml><?xml version="1.0" encoding="utf-8"?>
-<w:numbering xmlns:wpc="http://schemas.microsoft.com/office/word/2010/wordprocessingCanvas" xmlns:cx="http://schemas.microsoft.com/office/drawing/2014/chartex" xmlns:cx1="http://schemas.microsoft.com/office/drawing/2015/9/8/chartex" xmlns:cx2="http://schemas.microsoft.com/office/drawing/2015/10/21/chartex" xmlns:cx3="http://schemas.microsoft.com/office/drawing/2016/5/9/chartex" xmlns:cx4="http://schemas.microsoft.com/office/drawing/2016/5/10/chartex" xmlns:cx5="http://schemas.microsoft.com/office/drawing/2016/5/11/chartex" xmlns:cx6="http://schemas.microsoft.com/office/drawing/2016/5/12/chartex" xmlns:cx7="http://schemas.microsoft.com/office/drawing/2016/5/13/chartex" xmlns:cx8="http://schemas.microsoft.com/office/drawing/2016/5/14/chartex" xmlns:mc="http://schemas.openxmlformats.org/markup-compatibility/2006" xmlns:aink="http://schemas.microsoft.com/office/drawing/2016/ink" xmlns:am3d="http://schemas.microsoft.com/office/drawing/2017/model3d" xmlns:o="urn:schemas-microsoft-com:office:office" xmlns:r="http://schemas.openxmlformats.org/officeDocument/2006/relationships" xmlns:m="http://schemas.openxmlformats.org/officeDocument/2006/math" xmlns:v="urn:schemas-microsoft-com:vml" xmlns:wp14="http://schemas.microsoft.com/office/word/2010/wordprocessingDrawing" xmlns:wp="http://schemas.openxmlformats.org/drawingml/2006/wordprocessingDrawing" xmlns:w10="urn:schemas-microsoft-com:office:word" xmlns:w="http://schemas.openxmlformats.org/wordprocessingml/2006/main" xmlns:w14="http://schemas.microsoft.com/office/word/2010/wordml" xmlns:w15="http://schemas.microsoft.com/office/word/2012/wordml" xmlns:w16cid="http://schemas.microsoft.com/office/word/2016/wordml/cid" xmlns:w16se="http://schemas.microsoft.com/office/word/2015/wordml/symex" xmlns:wpg="http://schemas.microsoft.com/office/word/2010/wordprocessingGroup" xmlns:wpi="http://schemas.microsoft.com/office/word/2010/wordprocessingInk" xmlns:wne="http://schemas.microsoft.com/office/word/2006/wordml" xmlns:wps="http://schemas.microsoft.com/office/word/2010/wordprocessingShape" mc:Ignorable="w14 w15 w16se w16cid wp14">
+<w:numbering xmlns:wpc="http://schemas.microsoft.com/office/word/2010/wordprocessingCanvas" xmlns:cx="http://schemas.microsoft.com/office/drawing/2014/chartex" xmlns:cx1="http://schemas.microsoft.com/office/drawing/2015/9/8/chartex" xmlns:cx2="http://schemas.microsoft.com/office/drawing/2015/10/21/chartex" xmlns:cx3="http://schemas.microsoft.com/office/drawing/2016/5/9/chartex" xmlns:cx4="http://schemas.microsoft.com/office/drawing/2016/5/10/chartex" xmlns:cx5="http://schemas.microsoft.com/office/drawing/2016/5/11/chartex" xmlns:cx6="http://schemas.microsoft.com/office/drawing/2016/5/12/chartex" xmlns:cx7="http://schemas.microsoft.com/office/drawing/2016/5/13/chartex" xmlns:cx8="http://schemas.microsoft.com/office/drawing/2016/5/14/chartex" xmlns:mc="http://schemas.openxmlformats.org/markup-compatibility/2006" xmlns:aink="http://schemas.microsoft.com/office/drawing/2016/ink" xmlns:am3d="http://schemas.microsoft.com/office/drawing/2017/model3d" xmlns:o="urn:schemas-microsoft-com:office:office" xmlns:oel="http://schemas.microsoft.com/office/2019/extlst" xmlns:r="http://schemas.openxmlformats.org/officeDocument/2006/relationships" xmlns:m="http://schemas.openxmlformats.org/officeDocument/2006/math" xmlns:v="urn:schemas-microsoft-com:vml" xmlns:wp14="http://schemas.microsoft.com/office/word/2010/wordprocessingDrawing" xmlns:wp="http://schemas.openxmlformats.org/drawingml/2006/wordprocessingDrawing" xmlns:w10="urn:schemas-microsoft-com:office:word" xmlns:w="http://schemas.openxmlformats.org/wordprocessingml/2006/main" xmlns:w14="http://schemas.microsoft.com/office/word/2010/wordml" xmlns:w15="http://schemas.microsoft.com/office/word/2012/wordml" xmlns:w16cex="http://schemas.microsoft.com/office/word/2018/wordml/cex" xmlns:w16cid="http://schemas.microsoft.com/office/word/2016/wordml/cid" xmlns:w16="http://schemas.microsoft.com/office/word/2018/wordml" xmlns:w16du="http://schemas.microsoft.com/office/word/2023/wordml/word16du" xmlns:w16sdtdh="http://schemas.microsoft.com/office/word/2020/wordml/sdtdatahash" xmlns:w16sdtfl="http://schemas.microsoft.com/office/word/2024/wordml/sdtformatlock" xmlns:w16se="http://schemas.microsoft.com/office/word/2015/wordml/symex" xmlns:wpg="http://schemas.microsoft.com/office/word/2010/wordprocessingGroup" xmlns:wpi="http://schemas.microsoft.com/office/word/2010/wordprocessingInk" xmlns:wne="http://schemas.microsoft.com/office/word/2006/wordml" xmlns:wps="http://schemas.microsoft.com/office/word/2010/wordprocessingShape" mc:Ignorable="w14 w15 w16se w16cid w16 w16cex w16sdtdh w16sdtfl w16du wp14">
   <w:abstractNum w:abstractNumId="0" w15:restartNumberingAfterBreak="0">
     <w:nsid w:val="01A302FE"/>
     <w:multiLevelType w:val="hybridMultilevel"/>
@@ -2881,65 +2149,65 @@
       </w:pPr>
     </w:lvl>
   </w:abstractNum>
-  <w:num w:numId="1">
+  <w:num w:numId="1" w16cid:durableId="1014848055">
     <w:abstractNumId w:val="3"/>
     <w:lvlOverride w:ilvl="0">
       <w:startOverride w:val="1"/>
     </w:lvlOverride>
   </w:num>
-  <w:num w:numId="2">
+  <w:num w:numId="2" w16cid:durableId="1838033001">
     <w:abstractNumId w:val="6"/>
     <w:lvlOverride w:ilvl="0">
       <w:startOverride w:val="1"/>
     </w:lvlOverride>
   </w:num>
-  <w:num w:numId="3">
+  <w:num w:numId="3" w16cid:durableId="1984890796">
     <w:abstractNumId w:val="3"/>
     <w:lvlOverride w:ilvl="0">
       <w:startOverride w:val="1"/>
     </w:lvlOverride>
   </w:num>
-  <w:num w:numId="4">
+  <w:num w:numId="4" w16cid:durableId="410737973">
     <w:abstractNumId w:val="3"/>
     <w:lvlOverride w:ilvl="0">
       <w:startOverride w:val="1"/>
     </w:lvlOverride>
   </w:num>
-  <w:num w:numId="5">
+  <w:num w:numId="5" w16cid:durableId="829830416">
     <w:abstractNumId w:val="6"/>
     <w:lvlOverride w:ilvl="0">
       <w:startOverride w:val="1"/>
     </w:lvlOverride>
   </w:num>
-  <w:num w:numId="6">
+  <w:num w:numId="6" w16cid:durableId="1742025893">
     <w:abstractNumId w:val="6"/>
   </w:num>
-  <w:num w:numId="7">
+  <w:num w:numId="7" w16cid:durableId="1916011339">
     <w:abstractNumId w:val="3"/>
   </w:num>
-  <w:num w:numId="8">
+  <w:num w:numId="8" w16cid:durableId="1151672899">
     <w:abstractNumId w:val="2"/>
   </w:num>
-  <w:num w:numId="9">
+  <w:num w:numId="9" w16cid:durableId="648902330">
     <w:abstractNumId w:val="1"/>
   </w:num>
-  <w:num w:numId="10">
+  <w:num w:numId="10" w16cid:durableId="1463619247">
     <w:abstractNumId w:val="5"/>
   </w:num>
-  <w:num w:numId="11">
+  <w:num w:numId="11" w16cid:durableId="1147284242">
     <w:abstractNumId w:val="0"/>
   </w:num>
-  <w:num w:numId="12">
+  <w:num w:numId="12" w16cid:durableId="1609578319">
     <w:abstractNumId w:val="4"/>
   </w:num>
-  <w:num w:numId="13">
+  <w:num w:numId="13" w16cid:durableId="1295210727">
     <w:abstractNumId w:val="7"/>
   </w:num>
 </w:numbering>
 </file>
 
 <file path=word/styles.xml><?xml version="1.0" encoding="utf-8"?>
-<w:styles xmlns:mc="http://schemas.openxmlformats.org/markup-compatibility/2006" xmlns:r="http://schemas.openxmlformats.org/officeDocument/2006/relationships" xmlns:w="http://schemas.openxmlformats.org/wordprocessingml/2006/main" xmlns:w14="http://schemas.microsoft.com/office/word/2010/wordml" xmlns:w15="http://schemas.microsoft.com/office/word/2012/wordml" xmlns:w16cid="http://schemas.microsoft.com/office/word/2016/wordml/cid" xmlns:w16se="http://schemas.microsoft.com/office/word/2015/wordml/symex" mc:Ignorable="w14 w15 w16se w16cid">
+<w:styles xmlns:mc="http://schemas.openxmlformats.org/markup-compatibility/2006" xmlns:r="http://schemas.openxmlformats.org/officeDocument/2006/relationships" xmlns:w="http://schemas.openxmlformats.org/wordprocessingml/2006/main" xmlns:w14="http://schemas.microsoft.com/office/word/2010/wordml" xmlns:w15="http://schemas.microsoft.com/office/word/2012/wordml" xmlns:w16cex="http://schemas.microsoft.com/office/word/2018/wordml/cex" xmlns:w16cid="http://schemas.microsoft.com/office/word/2016/wordml/cid" xmlns:w16="http://schemas.microsoft.com/office/word/2018/wordml" xmlns:w16du="http://schemas.microsoft.com/office/word/2023/wordml/word16du" xmlns:w16sdtdh="http://schemas.microsoft.com/office/word/2020/wordml/sdtdatahash" xmlns:w16sdtfl="http://schemas.microsoft.com/office/word/2024/wordml/sdtformatlock" xmlns:w16se="http://schemas.microsoft.com/office/word/2015/wordml/symex" mc:Ignorable="w14 w15 w16se w16cid w16 w16cex w16sdtdh w16sdtfl w16du">
   <w:docDefaults>
     <w:rPrDefault>
       <w:rPr>
@@ -2951,7 +2219,7 @@
     </w:rPrDefault>
     <w:pPrDefault/>
   </w:docDefaults>
-  <w:latentStyles w:defLockedState="0" w:defUIPriority="99" w:defSemiHidden="0" w:defUnhideWhenUsed="0" w:defQFormat="0" w:count="375">
+  <w:latentStyles w:defLockedState="0" w:defUIPriority="99" w:defSemiHidden="0" w:defUnhideWhenUsed="0" w:defQFormat="0" w:count="376">
     <w:lsdException w:name="Normal" w:uiPriority="0" w:qFormat="1"/>
     <w:lsdException w:name="heading 1" w:uiPriority="9" w:qFormat="1"/>
     <w:lsdException w:name="heading 2" w:semiHidden="1" w:uiPriority="9" w:unhideWhenUsed="1" w:qFormat="1"/>
@@ -3057,6 +2325,7 @@
     <w:lsdException w:name="HTML Sample" w:semiHidden="1" w:unhideWhenUsed="1"/>
     <w:lsdException w:name="HTML Typewriter" w:semiHidden="1" w:unhideWhenUsed="1"/>
     <w:lsdException w:name="HTML Variable" w:semiHidden="1" w:unhideWhenUsed="1"/>
+    <w:lsdException w:name="Normal Table" w:semiHidden="1" w:unhideWhenUsed="1"/>
     <w:lsdException w:name="annotation subject" w:semiHidden="1" w:unhideWhenUsed="1"/>
     <w:lsdException w:name="No List" w:semiHidden="1" w:unhideWhenUsed="1"/>
     <w:lsdException w:name="Outline List 1" w:semiHidden="1" w:unhideWhenUsed="1"/>
@@ -3100,8 +2369,10 @@
     <w:lsdException w:name="Table Elegant" w:semiHidden="1" w:unhideWhenUsed="1"/>
     <w:lsdException w:name="Table Professional" w:semiHidden="1" w:unhideWhenUsed="1"/>
     <w:lsdException w:name="Table Subtle 1" w:semiHidden="1" w:unhideWhenUsed="1"/>
+    <w:lsdException w:name="Table Subtle 2" w:semiHidden="1" w:unhideWhenUsed="1"/>
     <w:lsdException w:name="Table Web 1" w:semiHidden="1" w:unhideWhenUsed="1"/>
     <w:lsdException w:name="Table Web 2" w:semiHidden="1" w:unhideWhenUsed="1"/>
+    <w:lsdException w:name="Table Web 3" w:semiHidden="1" w:unhideWhenUsed="1"/>
     <w:lsdException w:name="Balloon Text" w:semiHidden="1" w:unhideWhenUsed="1"/>
     <w:lsdException w:name="Table Grid" w:uiPriority="39"/>
     <w:lsdException w:name="Table Theme" w:semiHidden="1" w:unhideWhenUsed="1"/>
@@ -3324,6 +2595,7 @@
     <w:lsdException w:name="Smart Hyperlink" w:semiHidden="1" w:unhideWhenUsed="1"/>
     <w:lsdException w:name="Hashtag" w:semiHidden="1" w:unhideWhenUsed="1"/>
     <w:lsdException w:name="Unresolved Mention" w:semiHidden="1" w:unhideWhenUsed="1"/>
+    <w:lsdException w:name="Smart Link" w:semiHidden="1" w:unhideWhenUsed="1"/>
   </w:latentStyles>
   <w:style w:type="paragraph" w:default="1" w:styleId="a">
     <w:name w:val="Normal"/>
